--- a/Docs/Архитектура проекта.docx
+++ b/Docs/Архитектура проекта.docx
@@ -1,34 +1,34 @@
 
 <file path=word/document.xml><?xml version="1.0" encoding="utf-8"?>
-<w:document xmlns:wpc="http://schemas.microsoft.com/office/word/2010/wordprocessingCanvas" xmlns:cx="http://schemas.microsoft.com/office/drawing/2014/chartex" xmlns:cx1="http://schemas.microsoft.com/office/drawing/2015/9/8/chartex" xmlns:cx2="http://schemas.microsoft.com/office/drawing/2015/10/21/chartex" xmlns:cx3="http://schemas.microsoft.com/office/drawing/2016/5/9/chartex" xmlns:cx4="http://schemas.microsoft.com/office/drawing/2016/5/10/chartex" xmlns:cx5="http://schemas.microsoft.com/office/drawing/2016/5/11/chartex" xmlns:cx6="http://schemas.microsoft.com/office/drawing/2016/5/12/chartex" xmlns:cx7="http://schemas.microsoft.com/office/drawing/2016/5/13/chartex" xmlns:cx8="http://schemas.microsoft.com/office/drawing/2016/5/14/chartex" xmlns:mc="http://schemas.openxmlformats.org/markup-compatibility/2006" xmlns:aink="http://schemas.microsoft.com/office/drawing/2016/ink" xmlns:am3d="http://schemas.microsoft.com/office/drawing/2017/model3d" xmlns:o="urn:schemas-microsoft-com:office:office" xmlns:oel="http://schemas.microsoft.com/office/2019/extlst" xmlns:r="http://schemas.openxmlformats.org/officeDocument/2006/relationships" xmlns:m="http://schemas.openxmlformats.org/officeDocument/2006/math" xmlns:v="urn:schemas-microsoft-com:vml" xmlns:wp14="http://schemas.microsoft.com/office/word/2010/wordprocessingDrawing" xmlns:wp="http://schemas.openxmlformats.org/drawingml/2006/wordprocessingDrawing" xmlns:w10="urn:schemas-microsoft-com:office:word" xmlns:w="http://schemas.openxmlformats.org/wordprocessingml/2006/main" xmlns:w14="http://schemas.microsoft.com/office/word/2010/wordml" xmlns:w15="http://schemas.microsoft.com/office/word/2012/wordml" xmlns:w16cex="http://schemas.microsoft.com/office/word/2018/wordml/cex" xmlns:w16cid="http://schemas.microsoft.com/office/word/2016/wordml/cid" xmlns:w16="http://schemas.microsoft.com/office/word/2018/wordml" xmlns:w16sdtdh="http://schemas.microsoft.com/office/word/2020/wordml/sdtdatahash" xmlns:w16se="http://schemas.microsoft.com/office/word/2015/wordml/symex" xmlns:wpg="http://schemas.microsoft.com/office/word/2010/wordprocessingGroup" xmlns:wpi="http://schemas.microsoft.com/office/word/2010/wordprocessingInk" xmlns:wne="http://schemas.microsoft.com/office/word/2006/wordml" xmlns:wps="http://schemas.microsoft.com/office/word/2010/wordprocessingShape" xmlns:a="http://schemas.openxmlformats.org/drawingml/2006/main" xmlns:pic="http://schemas.openxmlformats.org/drawingml/2006/picture" xmlns:a14="http://schemas.microsoft.com/office/drawing/2010/main" mc:Ignorable="w14 w15 w16se w16cid w16 w16cex w16sdtdh wp14">
+<w:document xmlns:wpc="http://schemas.microsoft.com/office/word/2010/wordprocessingCanvas" xmlns:cx="http://schemas.microsoft.com/office/drawing/2014/chartex" xmlns:cx1="http://schemas.microsoft.com/office/drawing/2015/9/8/chartex" xmlns:cx2="http://schemas.microsoft.com/office/drawing/2015/10/21/chartex" xmlns:cx3="http://schemas.microsoft.com/office/drawing/2016/5/9/chartex" xmlns:cx4="http://schemas.microsoft.com/office/drawing/2016/5/10/chartex" xmlns:cx5="http://schemas.microsoft.com/office/drawing/2016/5/11/chartex" xmlns:cx6="http://schemas.microsoft.com/office/drawing/2016/5/12/chartex" xmlns:cx7="http://schemas.microsoft.com/office/drawing/2016/5/13/chartex" xmlns:cx8="http://schemas.microsoft.com/office/drawing/2016/5/14/chartex" xmlns:mc="http://schemas.openxmlformats.org/markup-compatibility/2006" xmlns:aink="http://schemas.microsoft.com/office/drawing/2016/ink" xmlns:am3d="http://schemas.microsoft.com/office/drawing/2017/model3d" xmlns:o="urn:schemas-microsoft-com:office:office" xmlns:r="http://schemas.openxmlformats.org/officeDocument/2006/relationships" xmlns:m="http://schemas.openxmlformats.org/officeDocument/2006/math" xmlns:v="urn:schemas-microsoft-com:vml" xmlns:wp14="http://schemas.microsoft.com/office/word/2010/wordprocessingDrawing" xmlns:wp="http://schemas.openxmlformats.org/drawingml/2006/wordprocessingDrawing" xmlns:w10="urn:schemas-microsoft-com:office:word" xmlns:w="http://schemas.openxmlformats.org/wordprocessingml/2006/main" xmlns:w14="http://schemas.microsoft.com/office/word/2010/wordml" xmlns:w15="http://schemas.microsoft.com/office/word/2012/wordml" xmlns:w16cex="http://schemas.microsoft.com/office/word/2018/wordml/cex" xmlns:w16cid="http://schemas.microsoft.com/office/word/2016/wordml/cid" xmlns:w16="http://schemas.microsoft.com/office/word/2018/wordml" xmlns:w16sdtdh="http://schemas.microsoft.com/office/word/2020/wordml/sdtdatahash" xmlns:w16se="http://schemas.microsoft.com/office/word/2015/wordml/symex" xmlns:wpg="http://schemas.microsoft.com/office/word/2010/wordprocessingGroup" xmlns:wpi="http://schemas.microsoft.com/office/word/2010/wordprocessingInk" xmlns:wne="http://schemas.microsoft.com/office/word/2006/wordml" xmlns:wps="http://schemas.microsoft.com/office/word/2010/wordprocessingShape" mc:Ignorable="w14 w15 w16se w16cid w16 w16cex w16sdtdh wp14">
   <w:body>
-    <w:p xmlns:wp14="http://schemas.microsoft.com/office/word/2010/wordml" wp14:textId="77777777"/>
-    <w:p xmlns:wp14="http://schemas.microsoft.com/office/word/2010/wordml" wp14:textId="77777777"/>
-    <w:p xmlns:wp14="http://schemas.microsoft.com/office/word/2010/wordml" wp14:textId="77777777"/>
-    <w:p xmlns:wp14="http://schemas.microsoft.com/office/word/2010/wordml" wp14:textId="77777777"/>
-    <w:p xmlns:wp14="http://schemas.microsoft.com/office/word/2010/wordml" wp14:textId="77777777"/>
-    <w:p xmlns:wp14="http://schemas.microsoft.com/office/word/2010/wordml" wp14:textId="77777777"/>
-    <w:p xmlns:wp14="http://schemas.microsoft.com/office/word/2010/wordml" wp14:textId="77777777"/>
-    <w:p xmlns:wp14="http://schemas.microsoft.com/office/word/2010/wordml" wp14:textId="77777777"/>
-    <w:p xmlns:wp14="http://schemas.microsoft.com/office/word/2010/wordml" wp14:textId="77777777"/>
-    <w:p xmlns:wp14="http://schemas.microsoft.com/office/word/2010/wordml" wp14:textId="77777777">
+    <w:p/>
+    <w:p/>
+    <w:p/>
+    <w:p/>
+    <w:p/>
+    <w:p/>
+    <w:p/>
+    <w:p/>
+    <w:p/>
+    <w:p>
       <w:pPr>
         <w:jc w:val="center"/>
       </w:pPr>
     </w:p>
-    <w:p xmlns:wp14="http://schemas.microsoft.com/office/word/2010/wordml" wp14:textId="77777777">
+    <w:p>
       <w:pPr>
         <w:jc w:val="center"/>
       </w:pPr>
     </w:p>
-    <w:p xmlns:wp14="http://schemas.microsoft.com/office/word/2010/wordml" wp14:textId="77777777">
+    <w:p>
       <w:pPr>
         <w:jc w:val="center"/>
       </w:pPr>
     </w:p>
-    <w:p xmlns:wp14="http://schemas.microsoft.com/office/word/2010/wordml" wp14:textId="77777777"/>
-    <w:p xmlns:wp14="http://schemas.microsoft.com/office/word/2010/wordml" wp14:textId="77777777"/>
-    <w:p xmlns:wp14="http://schemas.microsoft.com/office/word/2010/wordml" wp14:textId="77777777">
+    <w:p/>
+    <w:p/>
+    <w:p>
       <w:pPr>
         <w:jc w:val="center"/>
         <w:rPr>
@@ -54,38 +54,34 @@
         <w:t xml:space="preserve"> ПРОЕКТА</w:t>
       </w:r>
     </w:p>
-    <w:p xmlns:wp14="http://schemas.microsoft.com/office/word/2010/wordml" wp14:textId="77777777">
+    <w:p>
       <w:pPr>
         <w:jc w:val="center"/>
       </w:pPr>
     </w:p>
-    <w:p xmlns:wp14="http://schemas.microsoft.com/office/word/2010/wordml" wp14:textId="77777777">
+    <w:p>
       <w:pPr>
         <w:jc w:val="center"/>
       </w:pPr>
     </w:p>
     <w:p>
       <w:pPr>
-        <w:pStyle w:val="a"/>
-        <w:suppressLineNumbers w:val="0"/>
-        <w:bidi w:val="0"/>
-        <w:spacing w:before="0" w:beforeAutospacing="off" w:after="0" w:afterAutospacing="off" w:line="259" w:lineRule="auto"/>
-        <w:ind w:left="0" w:right="0"/>
+        <w:spacing w:line="259" w:lineRule="auto"/>
         <w:jc w:val="center"/>
         <w:rPr>
-          <w:i w:val="1"/>
-          <w:iCs w:val="1"/>
-        </w:rPr>
-      </w:pPr>
-      <w:r>
-        <w:rPr>
-          <w:i w:val="1"/>
-          <w:iCs w:val="1"/>
+          <w:i/>
+          <w:iCs/>
+        </w:rPr>
+      </w:pPr>
+      <w:r>
+        <w:rPr>
+          <w:i/>
+          <w:iCs/>
         </w:rPr>
         <w:t>TODO</w:t>
       </w:r>
     </w:p>
-    <w:p xmlns:wp14="http://schemas.microsoft.com/office/word/2010/wordml" wp14:textId="77777777">
+    <w:p>
       <w:pPr>
         <w:jc w:val="center"/>
         <w:rPr>
@@ -93,7 +89,7 @@
         </w:rPr>
       </w:pPr>
     </w:p>
-    <w:p xmlns:wp14="http://schemas.microsoft.com/office/word/2010/wordml" wp14:textId="77777777">
+    <w:p>
       <w:pPr>
         <w:jc w:val="center"/>
         <w:rPr>
@@ -101,7 +97,7 @@
         </w:rPr>
       </w:pPr>
     </w:p>
-    <w:p xmlns:wp14="http://schemas.microsoft.com/office/word/2010/wordml" wp14:textId="77777777">
+    <w:p>
       <w:pPr>
         <w:jc w:val="center"/>
         <w:rPr>
@@ -109,7 +105,7 @@
         </w:rPr>
       </w:pPr>
     </w:p>
-    <w:p xmlns:wp14="http://schemas.microsoft.com/office/word/2010/wordml" wp14:textId="77777777">
+    <w:p>
       <w:pPr>
         <w:jc w:val="center"/>
         <w:rPr>
@@ -117,7 +113,7 @@
         </w:rPr>
       </w:pPr>
     </w:p>
-    <w:p xmlns:wp14="http://schemas.microsoft.com/office/word/2010/wordml" wp14:textId="77777777">
+    <w:p>
       <w:pPr>
         <w:jc w:val="center"/>
         <w:rPr>
@@ -125,7 +121,7 @@
         </w:rPr>
       </w:pPr>
     </w:p>
-    <w:p xmlns:wp14="http://schemas.microsoft.com/office/word/2010/wordml" wp14:textId="77777777">
+    <w:p>
       <w:pPr>
         <w:jc w:val="center"/>
         <w:rPr>
@@ -133,7 +129,7 @@
         </w:rPr>
       </w:pPr>
     </w:p>
-    <w:p xmlns:wp14="http://schemas.microsoft.com/office/word/2010/wordml" wp14:textId="77777777">
+    <w:p>
       <w:pPr>
         <w:jc w:val="center"/>
         <w:rPr>
@@ -141,7 +137,7 @@
         </w:rPr>
       </w:pPr>
     </w:p>
-    <w:p xmlns:wp14="http://schemas.microsoft.com/office/word/2010/wordml" wp14:textId="77777777">
+    <w:p>
       <w:pPr>
         <w:jc w:val="center"/>
         <w:rPr>
@@ -149,7 +145,7 @@
         </w:rPr>
       </w:pPr>
     </w:p>
-    <w:p xmlns:wp14="http://schemas.microsoft.com/office/word/2010/wordml" wp14:textId="77777777">
+    <w:p>
       <w:pPr>
         <w:jc w:val="center"/>
         <w:rPr>
@@ -157,7 +153,7 @@
         </w:rPr>
       </w:pPr>
     </w:p>
-    <w:p xmlns:wp14="http://schemas.microsoft.com/office/word/2010/wordml" wp14:textId="77777777">
+    <w:p>
       <w:pPr>
         <w:jc w:val="center"/>
         <w:rPr>
@@ -165,7 +161,7 @@
         </w:rPr>
       </w:pPr>
     </w:p>
-    <w:p xmlns:wp14="http://schemas.microsoft.com/office/word/2010/wordml" wp14:textId="77777777">
+    <w:p>
       <w:pPr>
         <w:jc w:val="center"/>
         <w:rPr>
@@ -173,7 +169,7 @@
         </w:rPr>
       </w:pPr>
     </w:p>
-    <w:p xmlns:wp14="http://schemas.microsoft.com/office/word/2010/wordml" wp14:textId="77777777">
+    <w:p>
       <w:pPr>
         <w:jc w:val="center"/>
         <w:rPr>
@@ -181,7 +177,7 @@
         </w:rPr>
       </w:pPr>
     </w:p>
-    <w:p xmlns:wp14="http://schemas.microsoft.com/office/word/2010/wordml" wp14:textId="77777777">
+    <w:p>
       <w:pPr>
         <w:jc w:val="both"/>
         <w:rPr>
@@ -198,10 +194,11 @@
         <w:rPr>
           <w:b/>
         </w:rPr>
+        <w:lastRenderedPageBreak/>
         <w:t>История изменений документа</w:t>
       </w:r>
     </w:p>
-    <w:p xmlns:wp14="http://schemas.microsoft.com/office/word/2010/wordml" wp14:textId="77777777">
+    <w:p>
       <w:pPr>
         <w:jc w:val="both"/>
         <w:rPr>
@@ -214,12 +211,12 @@
         <w:tblW w:w="9237" w:type="dxa"/>
         <w:tblInd w:w="108" w:type="dxa"/>
         <w:tblBorders>
-          <w:top w:val="single" w:color="auto" w:sz="4" w:space="0"/>
-          <w:left w:val="single" w:color="auto" w:sz="4" w:space="0"/>
-          <w:bottom w:val="single" w:color="auto" w:sz="4" w:space="0"/>
-          <w:right w:val="single" w:color="auto" w:sz="4" w:space="0"/>
-          <w:insideH w:val="single" w:color="auto" w:sz="4" w:space="0"/>
-          <w:insideV w:val="single" w:color="auto" w:sz="4" w:space="0"/>
+          <w:top w:val="single" w:sz="4" w:space="0" w:color="auto"/>
+          <w:left w:val="single" w:sz="4" w:space="0" w:color="auto"/>
+          <w:bottom w:val="single" w:sz="4" w:space="0" w:color="auto"/>
+          <w:right w:val="single" w:sz="4" w:space="0" w:color="auto"/>
+          <w:insideH w:val="single" w:sz="4" w:space="0" w:color="auto"/>
+          <w:insideV w:val="single" w:sz="4" w:space="0" w:color="auto"/>
         </w:tblBorders>
         <w:tblLook w:val="0000" w:firstRow="0" w:lastRow="0" w:firstColumn="0" w:lastColumn="0" w:noHBand="0" w:noVBand="0"/>
       </w:tblPr>
@@ -228,22 +225,15 @@
         <w:gridCol w:w="1960"/>
         <w:gridCol w:w="5882"/>
       </w:tblGrid>
-      <w:tr xmlns:wp14="http://schemas.microsoft.com/office/word/2010/wordml" wp14:textId="77777777">
-        <w:tblPrEx>
-          <w:tblCellMar>
-            <w:top w:w="0" w:type="dxa"/>
-            <w:bottom w:w="0" w:type="dxa"/>
-          </w:tblCellMar>
-        </w:tblPrEx>
+      <w:tr>
         <w:trPr>
           <w:trHeight w:val="435"/>
         </w:trPr>
         <w:tc>
           <w:tcPr>
             <w:tcW w:w="1395" w:type="dxa"/>
-            <w:tcMar/>
           </w:tcPr>
-          <w:p wp14:textId="77777777">
+          <w:p>
             <w:pPr>
               <w:jc w:val="both"/>
               <w:rPr>
@@ -261,9 +251,8 @@
         <w:tc>
           <w:tcPr>
             <w:tcW w:w="1960" w:type="dxa"/>
-            <w:tcMar/>
           </w:tcPr>
-          <w:p wp14:textId="77777777">
+          <w:p>
             <w:pPr>
               <w:jc w:val="both"/>
               <w:rPr>
@@ -281,9 +270,8 @@
         <w:tc>
           <w:tcPr>
             <w:tcW w:w="5882" w:type="dxa"/>
-            <w:tcMar/>
           </w:tcPr>
-          <w:p wp14:textId="77777777">
+          <w:p>
             <w:pPr>
               <w:jc w:val="both"/>
               <w:rPr>
@@ -299,27 +287,19 @@
           </w:p>
         </w:tc>
       </w:tr>
-      <w:tr xmlns:wp14="http://schemas.microsoft.com/office/word/2010/wordml" wp14:textId="77777777">
-        <w:tblPrEx>
-          <w:tblCellMar>
-            <w:top w:w="0" w:type="dxa"/>
-            <w:bottom w:w="0" w:type="dxa"/>
-          </w:tblCellMar>
-        </w:tblPrEx>
+      <w:tr>
         <w:trPr>
           <w:trHeight w:val="600"/>
         </w:trPr>
         <w:tc>
           <w:tcPr>
             <w:tcW w:w="1395" w:type="dxa"/>
-            <w:tcMar/>
           </w:tcPr>
-          <w:p wp14:textId="4F69FBE5">
+          <w:p>
             <w:pPr>
               <w:jc w:val="both"/>
             </w:pPr>
             <w:r>
-              <w:rPr/>
               <w:t>02.12.2023</w:t>
             </w:r>
           </w:p>
@@ -327,26 +307,18 @@
         <w:tc>
           <w:tcPr>
             <w:tcW w:w="1960" w:type="dxa"/>
-            <w:tcMar/>
           </w:tcPr>
-          <w:p wp14:textId="3C44DF9F">
+          <w:p>
             <w:pPr>
               <w:jc w:val="both"/>
             </w:pPr>
             <w:r>
-              <w:rPr/>
-              <w:t>В</w:t>
+              <w:t>В. М.</w:t>
             </w:r>
             <w:r>
-              <w:rPr/>
-              <w:t>. М.</w:t>
-            </w:r>
-            <w:r>
-              <w:rPr/>
               <w:t xml:space="preserve"> </w:t>
             </w:r>
             <w:r>
-              <w:rPr/>
               <w:t>Алексеев</w:t>
             </w:r>
           </w:p>
@@ -354,45 +326,31 @@
         <w:tc>
           <w:tcPr>
             <w:tcW w:w="5882" w:type="dxa"/>
-            <w:tcMar/>
           </w:tcPr>
-          <w:p wp14:textId="142BF59D">
+          <w:p>
             <w:pPr>
-              <w:pStyle w:val="a"/>
-              <w:suppressLineNumbers w:val="0"/>
-              <w:bidi w:val="0"/>
-              <w:spacing w:before="0" w:beforeAutospacing="off" w:after="0" w:afterAutospacing="off" w:line="259" w:lineRule="auto"/>
-              <w:ind w:left="0" w:right="0"/>
+              <w:spacing w:line="259" w:lineRule="auto"/>
               <w:jc w:val="both"/>
             </w:pPr>
             <w:r>
-              <w:rPr/>
               <w:t>Дизайн проекта №1</w:t>
             </w:r>
           </w:p>
         </w:tc>
       </w:tr>
-      <w:tr xmlns:wp14="http://schemas.microsoft.com/office/word/2010/wordml" wp14:textId="77777777">
-        <w:tblPrEx>
-          <w:tblCellMar>
-            <w:top w:w="0" w:type="dxa"/>
-            <w:bottom w:w="0" w:type="dxa"/>
-          </w:tblCellMar>
-        </w:tblPrEx>
+      <w:tr>
         <w:trPr>
           <w:trHeight w:val="540"/>
         </w:trPr>
         <w:tc>
           <w:tcPr>
             <w:tcW w:w="1395" w:type="dxa"/>
-            <w:tcMar/>
           </w:tcPr>
-          <w:p wp14:textId="4BEBA968">
+          <w:p>
             <w:pPr>
               <w:jc w:val="both"/>
             </w:pPr>
             <w:r>
-              <w:rPr/>
               <w:t>03.12.2023</w:t>
             </w:r>
           </w:p>
@@ -400,14 +358,12 @@
         <w:tc>
           <w:tcPr>
             <w:tcW w:w="1960" w:type="dxa"/>
-            <w:tcMar/>
           </w:tcPr>
-          <w:p wp14:textId="60CEDA63">
+          <w:p>
             <w:pPr>
               <w:jc w:val="both"/>
             </w:pPr>
             <w:r>
-              <w:rPr/>
               <w:t>В. М. Алексеев</w:t>
             </w:r>
           </w:p>
@@ -415,46 +371,87 @@
         <w:tc>
           <w:tcPr>
             <w:tcW w:w="5882" w:type="dxa"/>
-            <w:tcMar/>
           </w:tcPr>
-          <w:p wp14:textId="0198D29E">
+          <w:p>
             <w:pPr>
-              <w:pStyle w:val="a"/>
-              <w:suppressLineNumbers w:val="0"/>
-              <w:bidi w:val="0"/>
-              <w:spacing w:before="0" w:beforeAutospacing="off" w:after="0" w:afterAutospacing="off" w:line="259" w:lineRule="auto"/>
-              <w:ind w:left="0" w:right="0"/>
+              <w:spacing w:line="259" w:lineRule="auto"/>
               <w:jc w:val="both"/>
             </w:pPr>
             <w:r>
-              <w:rPr/>
               <w:t>Дизайн проекта №2</w:t>
             </w:r>
           </w:p>
-          <w:p wp14:textId="6CC34AC8">
+          <w:p>
             <w:pPr>
-              <w:pStyle w:val="a"/>
               <w:jc w:val="both"/>
             </w:pPr>
           </w:p>
         </w:tc>
       </w:tr>
-      <w:tr xmlns:wp14="http://schemas.microsoft.com/office/word/2010/wordml" wp14:textId="77777777">
-        <w:tblPrEx>
-          <w:tblCellMar>
-            <w:top w:w="0" w:type="dxa"/>
-            <w:bottom w:w="0" w:type="dxa"/>
-          </w:tblCellMar>
-        </w:tblPrEx>
+      <w:tr>
         <w:trPr>
           <w:trHeight w:val="345"/>
         </w:trPr>
         <w:tc>
           <w:tcPr>
             <w:tcW w:w="1395" w:type="dxa"/>
-            <w:tcMar/>
           </w:tcPr>
-          <w:p wp14:textId="77777777">
+          <w:p>
+            <w:pPr>
+              <w:jc w:val="both"/>
+              <w:rPr>
+                <w:lang w:val="en-US"/>
+              </w:rPr>
+            </w:pPr>
+            <w:r>
+              <w:rPr>
+                <w:lang w:val="en-US"/>
+              </w:rPr>
+              <w:t>17.12.2023</w:t>
+            </w:r>
+          </w:p>
+        </w:tc>
+        <w:tc>
+          <w:tcPr>
+            <w:tcW w:w="1960" w:type="dxa"/>
+          </w:tcPr>
+          <w:p>
+            <w:pPr>
+              <w:jc w:val="both"/>
+            </w:pPr>
+            <w:r>
+              <w:t>В. М. Алексеев</w:t>
+            </w:r>
+          </w:p>
+          <w:p>
+            <w:pPr>
+              <w:jc w:val="both"/>
+            </w:pPr>
+          </w:p>
+        </w:tc>
+        <w:tc>
+          <w:tcPr>
+            <w:tcW w:w="5882" w:type="dxa"/>
+          </w:tcPr>
+          <w:p>
+            <w:pPr>
+              <w:jc w:val="both"/>
+            </w:pPr>
+            <w:r>
+              <w:t>Изменение АКД</w:t>
+            </w:r>
+          </w:p>
+        </w:tc>
+      </w:tr>
+      <w:tr>
+        <w:trPr>
+          <w:trHeight w:val="435"/>
+        </w:trPr>
+        <w:tc>
+          <w:tcPr>
+            <w:tcW w:w="1395" w:type="dxa"/>
+          </w:tcPr>
+          <w:p>
             <w:pPr>
               <w:jc w:val="both"/>
             </w:pPr>
@@ -463,14 +460,13 @@
         <w:tc>
           <w:tcPr>
             <w:tcW w:w="1960" w:type="dxa"/>
-            <w:tcMar/>
           </w:tcPr>
-          <w:p wp14:textId="77777777">
+          <w:p>
             <w:pPr>
               <w:jc w:val="both"/>
             </w:pPr>
           </w:p>
-          <w:p wp14:textId="77777777">
+          <w:p>
             <w:pPr>
               <w:jc w:val="both"/>
             </w:pPr>
@@ -479,58 +475,8 @@
         <w:tc>
           <w:tcPr>
             <w:tcW w:w="5882" w:type="dxa"/>
-            <w:tcMar/>
           </w:tcPr>
-          <w:p wp14:textId="77777777">
-            <w:pPr>
-              <w:jc w:val="both"/>
-            </w:pPr>
-          </w:p>
-        </w:tc>
-      </w:tr>
-      <w:tr xmlns:wp14="http://schemas.microsoft.com/office/word/2010/wordml" wp14:textId="77777777">
-        <w:tblPrEx>
-          <w:tblCellMar>
-            <w:top w:w="0" w:type="dxa"/>
-            <w:bottom w:w="0" w:type="dxa"/>
-          </w:tblCellMar>
-        </w:tblPrEx>
-        <w:trPr>
-          <w:trHeight w:val="435"/>
-        </w:trPr>
-        <w:tc>
-          <w:tcPr>
-            <w:tcW w:w="1395" w:type="dxa"/>
-            <w:tcMar/>
-          </w:tcPr>
-          <w:p wp14:textId="77777777">
-            <w:pPr>
-              <w:jc w:val="both"/>
-            </w:pPr>
-          </w:p>
-        </w:tc>
-        <w:tc>
-          <w:tcPr>
-            <w:tcW w:w="1960" w:type="dxa"/>
-            <w:tcMar/>
-          </w:tcPr>
-          <w:p wp14:textId="77777777">
-            <w:pPr>
-              <w:jc w:val="both"/>
-            </w:pPr>
-          </w:p>
-          <w:p wp14:textId="77777777">
-            <w:pPr>
-              <w:jc w:val="both"/>
-            </w:pPr>
-          </w:p>
-        </w:tc>
-        <w:tc>
-          <w:tcPr>
-            <w:tcW w:w="5882" w:type="dxa"/>
-            <w:tcMar/>
-          </w:tcPr>
-          <w:p wp14:textId="77777777">
+          <w:p>
             <w:pPr>
               <w:jc w:val="both"/>
             </w:pPr>
@@ -538,7 +484,7 @@
         </w:tc>
       </w:tr>
     </w:tbl>
-    <w:p xmlns:wp14="http://schemas.microsoft.com/office/word/2010/wordml" wp14:textId="77777777">
+    <w:p>
       <w:pPr>
         <w:jc w:val="both"/>
         <w:rPr>
@@ -546,42 +492,34 @@
         </w:rPr>
       </w:pPr>
     </w:p>
-    <w:p xmlns:wp14="http://schemas.microsoft.com/office/word/2010/wordml" wp14:textId="66D3C393">
-      <w:pPr>
-        <w:pStyle w:val="a"/>
-        <w:suppressLineNumbers w:val="0"/>
-        <w:bidi w:val="0"/>
-        <w:spacing w:before="0" w:beforeAutospacing="off" w:after="0" w:afterAutospacing="off" w:line="259" w:lineRule="auto"/>
-        <w:ind w:left="0" w:right="0"/>
-        <w:jc w:val="left"/>
+    <w:p>
+      <w:pPr>
+        <w:spacing w:line="259" w:lineRule="auto"/>
       </w:pPr>
       <w:r>
         <w:br w:type="page"/>
       </w:r>
       <w:r>
-        <w:rPr/>
+        <w:lastRenderedPageBreak/>
         <w:t xml:space="preserve">Программный продукт </w:t>
       </w:r>
       <w:r>
-        <w:rPr/>
         <w:t xml:space="preserve">TODO </w:t>
       </w:r>
       <w:r>
-        <w:rPr/>
         <w:t>предназначен дл</w:t>
       </w:r>
       <w:r>
-        <w:rPr/>
         <w:t>я составления расписания дел.</w:t>
       </w:r>
     </w:p>
-    <w:p xmlns:wp14="http://schemas.microsoft.com/office/word/2010/wordml" wp14:textId="77777777"/>
-    <w:p xmlns:wp14="http://schemas.microsoft.com/office/word/2010/wordml" wp14:textId="77777777">
+    <w:p/>
+    <w:p>
       <w:r>
         <w:t>Настоящий документ содержит спецификации дизайна, включающие в себя:</w:t>
       </w:r>
     </w:p>
-    <w:p xmlns:wp14="http://schemas.microsoft.com/office/word/2010/wordml" wp14:textId="77777777">
+    <w:p>
       <w:pPr>
         <w:numPr>
           <w:ilvl w:val="0"/>
@@ -595,7 +533,7 @@
         <w:t xml:space="preserve"> в целом</w:t>
       </w:r>
     </w:p>
-    <w:p xmlns:wp14="http://schemas.microsoft.com/office/word/2010/wordml" wp14:textId="77777777">
+    <w:p>
       <w:pPr>
         <w:numPr>
           <w:ilvl w:val="0"/>
@@ -606,7 +544,7 @@
         <w:t>Архитектурно-контекстную диаграммы подсистем</w:t>
       </w:r>
     </w:p>
-    <w:p xmlns:wp14="http://schemas.microsoft.com/office/word/2010/wordml" wp14:textId="77777777">
+    <w:p>
       <w:pPr>
         <w:numPr>
           <w:ilvl w:val="0"/>
@@ -623,21 +561,19 @@
           <w:ilvl w:val="0"/>
           <w:numId w:val="1"/>
         </w:numPr>
-        <w:rPr/>
-      </w:pPr>
-      <w:r>
-        <w:rPr/>
+      </w:pPr>
+      <w:r>
         <w:t>Диаграммы вызовов объектов (по подсистемам)</w:t>
       </w:r>
     </w:p>
-    <w:p xmlns:wp14="http://schemas.microsoft.com/office/word/2010/wordml" wp14:textId="77777777"/>
-    <w:p xmlns:wp14="http://schemas.microsoft.com/office/word/2010/wordml" wp14:textId="77777777"/>
-    <w:p xmlns:wp14="http://schemas.microsoft.com/office/word/2010/wordml" wp14:textId="77777777"/>
-    <w:p xmlns:wp14="http://schemas.microsoft.com/office/word/2010/wordml" wp14:textId="204AC150">
-      <w:pPr>
-        <w:rPr>
-          <w:b w:val="1"/>
-          <w:bCs w:val="1"/>
+    <w:p/>
+    <w:p/>
+    <w:p/>
+    <w:p>
+      <w:pPr>
+        <w:rPr>
+          <w:b/>
+          <w:bCs/>
         </w:rPr>
       </w:pPr>
       <w:r>
@@ -645,320 +581,76 @@
       </w:r>
       <w:r>
         <w:rPr>
-          <w:b w:val="1"/>
-          <w:bCs w:val="1"/>
-        </w:rPr>
+          <w:b/>
+          <w:bCs/>
+        </w:rPr>
+        <w:lastRenderedPageBreak/>
         <w:t xml:space="preserve">1. </w:t>
       </w:r>
       <w:r>
         <w:rPr>
-          <w:b w:val="1"/>
-          <w:bCs w:val="1"/>
-        </w:rPr>
-        <w:t>Архитектурно</w:t>
-      </w:r>
-      <w:r>
-        <w:rPr>
-          <w:b w:val="1"/>
-          <w:bCs w:val="1"/>
-        </w:rPr>
-        <w:t>-контекстная диаграмма системы</w:t>
-      </w:r>
-      <w:r>
-        <w:rPr>
-          <w:b w:val="1"/>
-          <w:bCs w:val="1"/>
+          <w:b/>
+          <w:bCs/>
+        </w:rPr>
+        <w:t>Архитектурно-контекстная диаграмма системы</w:t>
+      </w:r>
+      <w:r>
+        <w:rPr>
+          <w:b/>
+          <w:bCs/>
         </w:rPr>
         <w:t xml:space="preserve"> (ДПД 0 уровня)</w:t>
       </w:r>
     </w:p>
-    <w:p xmlns:wp14="http://schemas.microsoft.com/office/word/2010/wordml" wp14:textId="77777777">
-      <w:pPr>
-        <w:rPr>
-          <w:b/>
-        </w:rPr>
-      </w:pPr>
-    </w:p>
-    <w:p xmlns:wp14="http://schemas.microsoft.com/office/word/2010/wordml" wp14:textId="5ADE63D9">
+    <w:p>
+      <w:pPr>
+        <w:rPr>
+          <w:b/>
+        </w:rPr>
+      </w:pPr>
+    </w:p>
+    <w:p>
       <w:pPr>
         <w:jc w:val="both"/>
       </w:pPr>
       <w:r>
-        <w:rPr/>
         <w:t>Программный продукт</w:t>
       </w:r>
       <w:r>
-        <w:rPr/>
         <w:t xml:space="preserve"> TODO</w:t>
       </w:r>
       <w:r>
-        <w:rPr/>
-        <w:t xml:space="preserve"> </w:t>
-      </w:r>
-      <w:r>
-        <w:rPr/>
-        <w:t>состоит из следующих подсистем:</w:t>
-      </w:r>
-    </w:p>
-    <w:p xmlns:wp14="http://schemas.microsoft.com/office/word/2010/wordml" wp14:textId="77777777">
-      <w:pPr>
-        <w:jc w:val="both"/>
-      </w:pPr>
-    </w:p>
-    <w:p>
-      <w:pPr>
-        <w:pStyle w:val="a"/>
-        <w:numPr>
-          <w:ilvl w:val="0"/>
-          <w:numId w:val="3"/>
-        </w:numPr>
-        <w:jc w:val="both"/>
-        <w:rPr>
-          <w:sz w:val="24"/>
-          <w:szCs w:val="24"/>
-        </w:rPr>
-      </w:pPr>
-      <w:r>
-        <w:rPr>
-          <w:sz w:val="24"/>
-          <w:szCs w:val="24"/>
-        </w:rPr>
-        <w:t>Пользовательский интерфейс</w:t>
-      </w:r>
-    </w:p>
-    <w:p>
-      <w:pPr>
-        <w:pStyle w:val="a"/>
-        <w:numPr>
-          <w:ilvl w:val="0"/>
-          <w:numId w:val="3"/>
-        </w:numPr>
-        <w:jc w:val="both"/>
-        <w:rPr>
-          <w:sz w:val="24"/>
-          <w:szCs w:val="24"/>
-        </w:rPr>
-      </w:pPr>
-      <w:r>
-        <w:rPr>
-          <w:sz w:val="24"/>
-          <w:szCs w:val="24"/>
-        </w:rPr>
-        <w:t>Модуль Аутентификации и Регистрации</w:t>
-      </w:r>
-    </w:p>
-    <w:p>
-      <w:pPr>
-        <w:pStyle w:val="a"/>
-        <w:numPr>
-          <w:ilvl w:val="0"/>
-          <w:numId w:val="3"/>
-        </w:numPr>
-        <w:jc w:val="both"/>
-        <w:rPr>
-          <w:sz w:val="24"/>
-          <w:szCs w:val="24"/>
-        </w:rPr>
-      </w:pPr>
-      <w:r>
-        <w:rPr>
-          <w:sz w:val="24"/>
-          <w:szCs w:val="24"/>
-        </w:rPr>
-        <w:t>Модуль Создания Задач</w:t>
-      </w:r>
-    </w:p>
-    <w:p>
-      <w:pPr>
-        <w:pStyle w:val="a"/>
-        <w:numPr>
-          <w:ilvl w:val="0"/>
-          <w:numId w:val="3"/>
-        </w:numPr>
-        <w:jc w:val="both"/>
-        <w:rPr>
-          <w:sz w:val="24"/>
-          <w:szCs w:val="24"/>
-        </w:rPr>
-      </w:pPr>
-      <w:r>
-        <w:rPr>
-          <w:sz w:val="24"/>
-          <w:szCs w:val="24"/>
-        </w:rPr>
-        <w:t>Подсистема ввода-вывода</w:t>
-      </w:r>
-    </w:p>
-    <w:p>
-      <w:pPr>
-        <w:pStyle w:val="a"/>
-        <w:numPr>
-          <w:ilvl w:val="0"/>
-          <w:numId w:val="3"/>
-        </w:numPr>
-        <w:jc w:val="both"/>
-        <w:rPr>
-          <w:sz w:val="24"/>
-          <w:szCs w:val="24"/>
-        </w:rPr>
-      </w:pPr>
-      <w:r>
-        <w:rPr>
-          <w:sz w:val="24"/>
-          <w:szCs w:val="24"/>
-        </w:rPr>
-        <w:t>Модуль Редактирования и Удаления Задач</w:t>
-      </w:r>
-    </w:p>
-    <w:p>
-      <w:pPr>
-        <w:pStyle w:val="ListParagraph"/>
-        <w:numPr>
-          <w:ilvl w:val="0"/>
-          <w:numId w:val="3"/>
-        </w:numPr>
-        <w:rPr>
-          <w:sz w:val="24"/>
-          <w:szCs w:val="24"/>
-        </w:rPr>
-      </w:pPr>
-      <w:r>
-        <w:rPr/>
-        <w:t xml:space="preserve">Модуль </w:t>
-      </w:r>
-      <w:r>
-        <w:rPr/>
-        <w:t>У</w:t>
-      </w:r>
-      <w:r>
-        <w:rPr/>
-        <w:t>ведомлений</w:t>
-      </w:r>
-      <w:r>
-        <w:rPr/>
-        <w:t xml:space="preserve"> и Напоминаний</w:t>
-      </w:r>
-    </w:p>
-    <w:p>
-      <w:pPr>
-        <w:pStyle w:val="ListParagraph"/>
-        <w:numPr>
-          <w:ilvl w:val="0"/>
-          <w:numId w:val="3"/>
-        </w:numPr>
-        <w:rPr>
-          <w:sz w:val="24"/>
-          <w:szCs w:val="24"/>
-        </w:rPr>
-      </w:pPr>
-      <w:r>
-        <w:rPr/>
-        <w:t xml:space="preserve">Модуль </w:t>
-      </w:r>
-      <w:r>
-        <w:rPr/>
-        <w:t>О</w:t>
-      </w:r>
-      <w:r>
-        <w:rPr/>
-        <w:t xml:space="preserve">тображения </w:t>
-      </w:r>
-      <w:r>
-        <w:rPr/>
-        <w:t>задач</w:t>
-      </w:r>
-    </w:p>
-    <w:p>
-      <w:pPr>
-        <w:pStyle w:val="ListParagraph"/>
-        <w:numPr>
-          <w:ilvl w:val="0"/>
-          <w:numId w:val="3"/>
-        </w:numPr>
-        <w:rPr>
-          <w:sz w:val="24"/>
-          <w:szCs w:val="24"/>
-        </w:rPr>
-      </w:pPr>
-      <w:r>
-        <w:rPr/>
-        <w:t xml:space="preserve">Модуль </w:t>
-      </w:r>
-      <w:r>
-        <w:rPr/>
-        <w:t>С</w:t>
-      </w:r>
-      <w:r>
-        <w:rPr/>
-        <w:t>татистики</w:t>
-      </w:r>
-    </w:p>
-    <w:p>
-      <w:pPr>
-        <w:pStyle w:val="ListParagraph"/>
-        <w:numPr>
-          <w:ilvl w:val="0"/>
-          <w:numId w:val="3"/>
-        </w:numPr>
-        <w:rPr>
-          <w:sz w:val="24"/>
-          <w:szCs w:val="24"/>
-        </w:rPr>
-      </w:pPr>
-      <w:r>
-        <w:rPr>
-          <w:sz w:val="24"/>
-          <w:szCs w:val="24"/>
-        </w:rPr>
-        <w:t>Модуль Импорта/Экспорта Данных</w:t>
-      </w:r>
-    </w:p>
-    <w:p>
-      <w:pPr>
-        <w:pStyle w:val="ListParagraph"/>
-        <w:numPr>
-          <w:ilvl w:val="0"/>
-          <w:numId w:val="3"/>
-        </w:numPr>
-        <w:rPr/>
-      </w:pPr>
-      <w:r>
-        <w:rPr/>
-        <w:t>Сервер с БД</w:t>
-      </w:r>
-    </w:p>
-    <w:p xmlns:wp14="http://schemas.microsoft.com/office/word/2010/wordml" wp14:textId="77777777">
-      <w:pPr>
-        <w:rPr>
-          <w:b/>
-        </w:rPr>
-      </w:pPr>
-    </w:p>
-    <w:p xmlns:wp14="http://schemas.microsoft.com/office/word/2010/wordml" wp14:textId="220ABB34">
-      <w:pPr>
-        <w:pStyle w:val="a"/>
-      </w:pPr>
-      <w:r>
+        <w:t xml:space="preserve"> состоит из следующих подсистем:</w:t>
+      </w:r>
+    </w:p>
+    <w:p>
+      <w:pPr>
+        <w:ind w:left="-993"/>
+      </w:pPr>
+      <w:r>
+        <w:rPr>
+          <w:noProof/>
+        </w:rPr>
         <w:drawing>
-          <wp:inline xmlns:wp14="http://schemas.microsoft.com/office/word/2010/wordprocessingDrawing" wp14:editId="15624C53" wp14:anchorId="09FEB220">
-            <wp:extent cx="4219575" cy="4572000"/>
+          <wp:inline distT="0" distB="0" distL="0" distR="0" wp14:anchorId="09FEB220" wp14:editId="4DE4F9A8">
+            <wp:extent cx="6400800" cy="4573740"/>
             <wp:effectExtent l="0" t="0" r="0" b="0"/>
-            <wp:docPr id="1536491923" name="" title=""/>
+            <wp:docPr id="1536491923" name="Рисунок 1536491923"/>
             <wp:cNvGraphicFramePr>
-              <a:graphicFrameLocks noChangeAspect="1"/>
+              <a:graphicFrameLocks xmlns:a="http://schemas.openxmlformats.org/drawingml/2006/main" noChangeAspect="1"/>
             </wp:cNvGraphicFramePr>
-            <a:graphic>
+            <a:graphic xmlns:a="http://schemas.openxmlformats.org/drawingml/2006/main">
               <a:graphicData uri="http://schemas.openxmlformats.org/drawingml/2006/picture">
-                <pic:pic>
+                <pic:pic xmlns:pic="http://schemas.openxmlformats.org/drawingml/2006/picture">
                   <pic:nvPicPr>
-                    <pic:cNvPr id="0" name=""/>
+                    <pic:cNvPr id="1536491923" name="Рисунок 1536491923"/>
                     <pic:cNvPicPr/>
                   </pic:nvPicPr>
                   <pic:blipFill>
-                    <a:blip r:embed="R9c27feb68def4db9">
+                    <a:blip r:embed="rId5">
                       <a:extLst>
-                        <a:ext xmlns:a="http://schemas.openxmlformats.org/drawingml/2006/main" uri="{28A0092B-C50C-407E-A947-70E740481C1C}">
-                          <a14:useLocalDpi val="0"/>
+                        <a:ext uri="{28A0092B-C50C-407E-A947-70E740481C1C}">
+                          <a14:useLocalDpi xmlns:a14="http://schemas.microsoft.com/office/drawing/2010/main" val="0"/>
                         </a:ext>
                       </a:extLst>
                     </a:blip>
@@ -969,7 +661,7 @@
                   <pic:spPr>
                     <a:xfrm>
                       <a:off x="0" y="0"/>
-                      <a:ext cx="4219575" cy="4572000"/>
+                      <a:ext cx="6410077" cy="4580369"/>
                     </a:xfrm>
                     <a:prstGeom prst="rect">
                       <a:avLst/>
@@ -984,124 +676,73 @@
     </w:p>
     <w:p>
       <w:pPr>
-        <w:pStyle w:val="a"/>
-        <w:rPr>
-          <w:b w:val="1"/>
-          <w:bCs w:val="1"/>
-        </w:rPr>
-      </w:pPr>
-    </w:p>
-    <w:p>
-      <w:pPr>
-        <w:pStyle w:val="a"/>
-        <w:rPr>
-          <w:b w:val="1"/>
-          <w:bCs w:val="1"/>
-        </w:rPr>
-      </w:pPr>
-    </w:p>
-    <w:p>
-      <w:pPr>
-        <w:pStyle w:val="a"/>
-        <w:rPr>
-          <w:b w:val="1"/>
-          <w:bCs w:val="1"/>
-        </w:rPr>
-      </w:pPr>
-    </w:p>
-    <w:p xmlns:wp14="http://schemas.microsoft.com/office/word/2010/wordml" wp14:textId="361892DC">
-      <w:pPr>
-        <w:pStyle w:val="a"/>
-        <w:rPr>
-          <w:b w:val="1"/>
-          <w:bCs w:val="1"/>
-        </w:rPr>
-      </w:pPr>
-      <w:r>
-        <w:rPr>
-          <w:b w:val="1"/>
-          <w:bCs w:val="1"/>
+        <w:rPr>
+          <w:b/>
+          <w:bCs/>
+        </w:rPr>
+      </w:pPr>
+    </w:p>
+    <w:p>
+      <w:pPr>
+        <w:rPr>
+          <w:b/>
+          <w:bCs/>
+        </w:rPr>
+      </w:pPr>
+    </w:p>
+    <w:p>
+      <w:pPr>
+        <w:rPr>
+          <w:b/>
+          <w:bCs/>
+        </w:rPr>
+      </w:pPr>
+    </w:p>
+    <w:p>
+      <w:pPr>
+        <w:rPr>
+          <w:b/>
+          <w:bCs/>
+        </w:rPr>
+      </w:pPr>
+      <w:r>
+        <w:rPr>
+          <w:b/>
+          <w:bCs/>
         </w:rPr>
         <w:t>2.</w:t>
       </w:r>
       <w:r>
         <w:rPr>
-          <w:b w:val="1"/>
-          <w:bCs w:val="1"/>
+          <w:b/>
+          <w:bCs/>
         </w:rPr>
         <w:t>1.</w:t>
       </w:r>
       <w:r>
         <w:rPr>
-          <w:b w:val="1"/>
-          <w:bCs w:val="1"/>
+          <w:b/>
+          <w:bCs/>
         </w:rPr>
         <w:t xml:space="preserve"> </w:t>
       </w:r>
       <w:r>
         <w:rPr>
-          <w:b w:val="1"/>
-          <w:bCs w:val="1"/>
+          <w:b/>
+          <w:bCs/>
         </w:rPr>
         <w:t>Архитектурно контекстная диаграмма подсистемы «Пользовательский интерфейс»</w:t>
       </w:r>
     </w:p>
-    <w:p xmlns:wp14="http://schemas.microsoft.com/office/word/2010/wordml" wp14:textId="514C9F6C">
-      <w:pPr>
-        <w:pStyle w:val="a"/>
-      </w:pPr>
-      <w:r>
-        <w:drawing>
-          <wp:inline xmlns:wp14="http://schemas.microsoft.com/office/word/2010/wordprocessingDrawing" wp14:editId="22BF86C2" wp14:anchorId="7A2865E2">
-            <wp:extent cx="4572000" cy="3057525"/>
-            <wp:effectExtent l="0" t="0" r="0" b="0"/>
-            <wp:docPr id="1123538696" name="" title=""/>
-            <wp:cNvGraphicFramePr>
-              <a:graphicFrameLocks noChangeAspect="1"/>
-            </wp:cNvGraphicFramePr>
-            <a:graphic>
-              <a:graphicData uri="http://schemas.openxmlformats.org/drawingml/2006/picture">
-                <pic:pic>
-                  <pic:nvPicPr>
-                    <pic:cNvPr id="0" name=""/>
-                    <pic:cNvPicPr/>
-                  </pic:nvPicPr>
-                  <pic:blipFill>
-                    <a:blip r:embed="R18c6db0e18844cc0">
-                      <a:extLst>
-                        <a:ext xmlns:a="http://schemas.openxmlformats.org/drawingml/2006/main" uri="{28A0092B-C50C-407E-A947-70E740481C1C}">
-                          <a14:useLocalDpi val="0"/>
-                        </a:ext>
-                      </a:extLst>
-                    </a:blip>
-                    <a:stretch>
-                      <a:fillRect/>
-                    </a:stretch>
-                  </pic:blipFill>
-                  <pic:spPr>
-                    <a:xfrm>
-                      <a:off x="0" y="0"/>
-                      <a:ext cx="4572000" cy="3057525"/>
-                    </a:xfrm>
-                    <a:prstGeom prst="rect">
-                      <a:avLst/>
-                    </a:prstGeom>
-                  </pic:spPr>
-                </pic:pic>
-              </a:graphicData>
-            </a:graphic>
-          </wp:inline>
-        </w:drawing>
-      </w:r>
-    </w:p>
-    <w:p xmlns:wp14="http://schemas.microsoft.com/office/word/2010/wordml" wp14:textId="77777777">
-      <w:pPr>
-        <w:rPr>
-          <w:b/>
-        </w:rPr>
-      </w:pPr>
-    </w:p>
-    <w:p xmlns:wp14="http://schemas.microsoft.com/office/word/2010/wordml" wp14:textId="77777777">
+    <w:p/>
+    <w:p>
+      <w:pPr>
+        <w:rPr>
+          <w:b/>
+        </w:rPr>
+      </w:pPr>
+    </w:p>
+    <w:p>
       <w:pPr>
         <w:rPr>
           <w:b/>
@@ -1114,14 +755,14 @@
         <w:t>…</w:t>
       </w:r>
     </w:p>
-    <w:p xmlns:wp14="http://schemas.microsoft.com/office/word/2010/wordml" wp14:textId="77777777">
-      <w:pPr>
-        <w:rPr>
-          <w:b/>
-        </w:rPr>
-      </w:pPr>
-    </w:p>
-    <w:p xmlns:wp14="http://schemas.microsoft.com/office/word/2010/wordml" wp14:textId="77777777">
+    <w:p>
+      <w:pPr>
+        <w:rPr>
+          <w:b/>
+        </w:rPr>
+      </w:pPr>
+    </w:p>
+    <w:p>
       <w:pPr>
         <w:rPr>
           <w:b/>
@@ -1146,21 +787,21 @@
         <w:t xml:space="preserve"> Диаграмма наследования классов подсистемы «Пользовательский интерфейс»</w:t>
       </w:r>
     </w:p>
-    <w:p xmlns:wp14="http://schemas.microsoft.com/office/word/2010/wordml" wp14:textId="77777777">
-      <w:pPr>
-        <w:rPr>
-          <w:b/>
-        </w:rPr>
-      </w:pPr>
-    </w:p>
-    <w:p xmlns:wp14="http://schemas.microsoft.com/office/word/2010/wordml" wp14:textId="77777777">
-      <w:pPr>
-        <w:rPr>
-          <w:b/>
-        </w:rPr>
-      </w:pPr>
-    </w:p>
-    <w:p xmlns:wp14="http://schemas.microsoft.com/office/word/2010/wordml" wp14:textId="77777777">
+    <w:p>
+      <w:pPr>
+        <w:rPr>
+          <w:b/>
+        </w:rPr>
+      </w:pPr>
+    </w:p>
+    <w:p>
+      <w:pPr>
+        <w:rPr>
+          <w:b/>
+        </w:rPr>
+      </w:pPr>
+    </w:p>
+    <w:p>
       <w:pPr>
         <w:rPr>
           <w:b/>
@@ -1173,14 +814,14 @@
         <w:t>…</w:t>
       </w:r>
     </w:p>
-    <w:p xmlns:wp14="http://schemas.microsoft.com/office/word/2010/wordml" wp14:textId="77777777">
-      <w:pPr>
-        <w:rPr>
-          <w:b/>
-        </w:rPr>
-      </w:pPr>
-    </w:p>
-    <w:p xmlns:wp14="http://schemas.microsoft.com/office/word/2010/wordml" wp14:textId="77777777">
+    <w:p>
+      <w:pPr>
+        <w:rPr>
+          <w:b/>
+        </w:rPr>
+      </w:pPr>
+    </w:p>
+    <w:p>
       <w:pPr>
         <w:rPr>
           <w:b/>
@@ -1205,21 +846,21 @@
         <w:t xml:space="preserve"> Диаграммы вызовов объектов подсистемы «Пользовательский интерфейс»</w:t>
       </w:r>
     </w:p>
-    <w:p xmlns:wp14="http://schemas.microsoft.com/office/word/2010/wordml" wp14:textId="77777777">
-      <w:pPr>
-        <w:rPr>
-          <w:b/>
-        </w:rPr>
-      </w:pPr>
-    </w:p>
-    <w:p xmlns:wp14="http://schemas.microsoft.com/office/word/2010/wordml" wp14:textId="77777777">
-      <w:pPr>
-        <w:rPr>
-          <w:b/>
-        </w:rPr>
-      </w:pPr>
-    </w:p>
-    <w:p xmlns:wp14="http://schemas.microsoft.com/office/word/2010/wordml" wp14:textId="77777777">
+    <w:p>
+      <w:pPr>
+        <w:rPr>
+          <w:b/>
+        </w:rPr>
+      </w:pPr>
+    </w:p>
+    <w:p>
+      <w:pPr>
+        <w:rPr>
+          <w:b/>
+        </w:rPr>
+      </w:pPr>
+    </w:p>
+    <w:p>
       <w:pPr>
         <w:rPr>
           <w:b/>
@@ -1232,24 +873,23 @@
         <w:t>…</w:t>
       </w:r>
     </w:p>
-    <w:p xmlns:wp14="http://schemas.microsoft.com/office/word/2010/wordml" wp14:textId="77777777">
-      <w:pPr>
-        <w:rPr>
-          <w:b/>
-        </w:rPr>
-      </w:pPr>
-    </w:p>
-    <w:p xmlns:wp14="http://schemas.microsoft.com/office/word/2010/wordml" wp14:noSpellErr="1" wp14:textId="38C29768">
-      <w:pPr>
-        <w:pStyle w:val="a"/>
-        <w:rPr>
-          <w:b w:val="1"/>
-          <w:bCs w:val="1"/>
+    <w:p>
+      <w:pPr>
+        <w:rPr>
+          <w:b/>
+        </w:rPr>
+      </w:pPr>
+    </w:p>
+    <w:p>
+      <w:pPr>
+        <w:rPr>
+          <w:b/>
+          <w:bCs/>
         </w:rPr>
       </w:pPr>
     </w:p>
     <w:sectPr>
-      <w:pgSz w:w="11906" w:h="16838" w:orient="portrait"/>
+      <w:pgSz w:w="11906" w:h="16838"/>
       <w:pgMar w:top="1134" w:right="850" w:bottom="1134" w:left="1701" w:header="708" w:footer="708" w:gutter="0"/>
       <w:cols w:space="708"/>
       <w:docGrid w:linePitch="360"/>
@@ -1259,12 +899,12 @@
 </file>
 
 <file path=word/numbering.xml><?xml version="1.0" encoding="utf-8"?>
-<w:numbering xmlns:wpc="http://schemas.microsoft.com/office/word/2010/wordprocessingCanvas" xmlns:cx="http://schemas.microsoft.com/office/drawing/2014/chartex" xmlns:cx1="http://schemas.microsoft.com/office/drawing/2015/9/8/chartex" xmlns:cx2="http://schemas.microsoft.com/office/drawing/2015/10/21/chartex" xmlns:cx3="http://schemas.microsoft.com/office/drawing/2016/5/9/chartex" xmlns:cx4="http://schemas.microsoft.com/office/drawing/2016/5/10/chartex" xmlns:cx5="http://schemas.microsoft.com/office/drawing/2016/5/11/chartex" xmlns:cx6="http://schemas.microsoft.com/office/drawing/2016/5/12/chartex" xmlns:cx7="http://schemas.microsoft.com/office/drawing/2016/5/13/chartex" xmlns:cx8="http://schemas.microsoft.com/office/drawing/2016/5/14/chartex" xmlns:mc="http://schemas.openxmlformats.org/markup-compatibility/2006" xmlns:aink="http://schemas.microsoft.com/office/drawing/2016/ink" xmlns:am3d="http://schemas.microsoft.com/office/drawing/2017/model3d" xmlns:o="urn:schemas-microsoft-com:office:office" xmlns:oel="http://schemas.microsoft.com/office/2019/extlst" xmlns:r="http://schemas.openxmlformats.org/officeDocument/2006/relationships" xmlns:m="http://schemas.openxmlformats.org/officeDocument/2006/math" xmlns:v="urn:schemas-microsoft-com:vml" xmlns:wp14="http://schemas.microsoft.com/office/word/2010/wordprocessingDrawing" xmlns:wp="http://schemas.openxmlformats.org/drawingml/2006/wordprocessingDrawing" xmlns:w10="urn:schemas-microsoft-com:office:word" xmlns:w="http://schemas.openxmlformats.org/wordprocessingml/2006/main" xmlns:w14="http://schemas.microsoft.com/office/word/2010/wordml" xmlns:w15="http://schemas.microsoft.com/office/word/2012/wordml" xmlns:w16cex="http://schemas.microsoft.com/office/word/2018/wordml/cex" xmlns:w16cid="http://schemas.microsoft.com/office/word/2016/wordml/cid" xmlns:w16="http://schemas.microsoft.com/office/word/2018/wordml" xmlns:w16sdtdh="http://schemas.microsoft.com/office/word/2020/wordml/sdtdatahash" xmlns:w16se="http://schemas.microsoft.com/office/word/2015/wordml/symex" xmlns:wpg="http://schemas.microsoft.com/office/word/2010/wordprocessingGroup" xmlns:wpi="http://schemas.microsoft.com/office/word/2010/wordprocessingInk" xmlns:wne="http://schemas.microsoft.com/office/word/2006/wordml" xmlns:wps="http://schemas.microsoft.com/office/word/2010/wordprocessingShape" mc:Ignorable="w14 w15 w16se w16cid w16 w16cex w16sdtdh wp14">
+<w:numbering xmlns:wpc="http://schemas.microsoft.com/office/word/2010/wordprocessingCanvas" xmlns:cx="http://schemas.microsoft.com/office/drawing/2014/chartex" xmlns:cx1="http://schemas.microsoft.com/office/drawing/2015/9/8/chartex" xmlns:cx2="http://schemas.microsoft.com/office/drawing/2015/10/21/chartex" xmlns:cx3="http://schemas.microsoft.com/office/drawing/2016/5/9/chartex" xmlns:cx4="http://schemas.microsoft.com/office/drawing/2016/5/10/chartex" xmlns:cx5="http://schemas.microsoft.com/office/drawing/2016/5/11/chartex" xmlns:cx6="http://schemas.microsoft.com/office/drawing/2016/5/12/chartex" xmlns:cx7="http://schemas.microsoft.com/office/drawing/2016/5/13/chartex" xmlns:cx8="http://schemas.microsoft.com/office/drawing/2016/5/14/chartex" xmlns:mc="http://schemas.openxmlformats.org/markup-compatibility/2006" xmlns:aink="http://schemas.microsoft.com/office/drawing/2016/ink" xmlns:am3d="http://schemas.microsoft.com/office/drawing/2017/model3d" xmlns:o="urn:schemas-microsoft-com:office:office" xmlns:r="http://schemas.openxmlformats.org/officeDocument/2006/relationships" xmlns:m="http://schemas.openxmlformats.org/officeDocument/2006/math" xmlns:v="urn:schemas-microsoft-com:vml" xmlns:wp14="http://schemas.microsoft.com/office/word/2010/wordprocessingDrawing" xmlns:wp="http://schemas.openxmlformats.org/drawingml/2006/wordprocessingDrawing" xmlns:w10="urn:schemas-microsoft-com:office:word" xmlns:w="http://schemas.openxmlformats.org/wordprocessingml/2006/main" xmlns:w14="http://schemas.microsoft.com/office/word/2010/wordml" xmlns:w15="http://schemas.microsoft.com/office/word/2012/wordml" xmlns:w16cex="http://schemas.microsoft.com/office/word/2018/wordml/cex" xmlns:w16cid="http://schemas.microsoft.com/office/word/2016/wordml/cid" xmlns:w16="http://schemas.microsoft.com/office/word/2018/wordml" xmlns:w16sdtdh="http://schemas.microsoft.com/office/word/2020/wordml/sdtdatahash" xmlns:w16se="http://schemas.microsoft.com/office/word/2015/wordml/symex" xmlns:wpg="http://schemas.microsoft.com/office/word/2010/wordprocessingGroup" xmlns:wpi="http://schemas.microsoft.com/office/word/2010/wordprocessingInk" xmlns:wne="http://schemas.microsoft.com/office/word/2006/wordml" xmlns:wps="http://schemas.microsoft.com/office/word/2010/wordprocessingShape" mc:Ignorable="w14 w15 w16se w16cid w16 w16cex w16sdtdh wp14">
   <w:abstractNum w:abstractNumId="0" w15:restartNumberingAfterBreak="0">
     <w:nsid w:val="1246341F"/>
     <w:multiLevelType w:val="hybridMultilevel"/>
     <w:tmpl w:val="BE2C1708"/>
-    <w:lvl w:ilvl="0">
+    <w:lvl w:ilvl="0" w:tplc="FFFFFFFF">
       <w:start w:val="1"/>
       <w:numFmt w:val="decimal"/>
       <w:lvlText w:val="%1."/>
@@ -1275,7 +915,6 @@
         </w:tabs>
         <w:ind w:left="720" w:hanging="360"/>
       </w:pPr>
-      <w:rPr/>
     </w:lvl>
     <w:lvl w:ilvl="1" w:tplc="04190019" w:tentative="1">
       <w:start w:val="1"/>
@@ -1606,24 +1245,24 @@
       </w:pPr>
     </w:lvl>
   </w:abstractNum>
-  <w:num w:numId="1" w16cid:durableId="476385622">
+  <w:num w:numId="1">
     <w:abstractNumId w:val="2"/>
   </w:num>
-  <w:num w:numId="2" w16cid:durableId="1325401445">
+  <w:num w:numId="2">
     <w:abstractNumId w:val="1"/>
   </w:num>
-  <w:num w:numId="3" w16cid:durableId="279338636">
+  <w:num w:numId="3">
     <w:abstractNumId w:val="0"/>
   </w:num>
 </w:numbering>
 </file>
 
 <file path=word/styles.xml><?xml version="1.0" encoding="utf-8"?>
-<w:styles xmlns:wp14="http://schemas.microsoft.com/office/word/2010/wordprocessingDrawing" xmlns:mc="http://schemas.openxmlformats.org/markup-compatibility/2006" xmlns:r="http://schemas.openxmlformats.org/officeDocument/2006/relationships" xmlns:w="http://schemas.openxmlformats.org/wordprocessingml/2006/main" xmlns:w14="http://schemas.microsoft.com/office/word/2010/wordml" xmlns:w15="http://schemas.microsoft.com/office/word/2012/wordml" xmlns:w16cex="http://schemas.microsoft.com/office/word/2018/wordml/cex" xmlns:w16cid="http://schemas.microsoft.com/office/word/2016/wordml/cid" xmlns:w16="http://schemas.microsoft.com/office/word/2018/wordml" xmlns:w16sdtdh="http://schemas.microsoft.com/office/word/2020/wordml/sdtdatahash" xmlns:w16se="http://schemas.microsoft.com/office/word/2015/wordml/symex" mc:Ignorable="w14 w15 w16se w16cid w16 w16cex w16sdtdh wp14">
+<w:styles xmlns:mc="http://schemas.openxmlformats.org/markup-compatibility/2006" xmlns:r="http://schemas.openxmlformats.org/officeDocument/2006/relationships" xmlns:w="http://schemas.openxmlformats.org/wordprocessingml/2006/main" xmlns:w14="http://schemas.microsoft.com/office/word/2010/wordml" xmlns:w15="http://schemas.microsoft.com/office/word/2012/wordml" xmlns:w16cex="http://schemas.microsoft.com/office/word/2018/wordml/cex" xmlns:w16cid="http://schemas.microsoft.com/office/word/2016/wordml/cid" xmlns:w16="http://schemas.microsoft.com/office/word/2018/wordml" xmlns:w16sdtdh="http://schemas.microsoft.com/office/word/2020/wordml/sdtdatahash" xmlns:w16se="http://schemas.microsoft.com/office/word/2015/wordml/symex" mc:Ignorable="w14 w15 w16se w16cid w16 w16cex w16sdtdh">
   <w:docDefaults>
     <w:rPrDefault>
       <w:rPr>
-        <w:rFonts w:ascii="Times New Roman" w:hAnsi="Times New Roman" w:eastAsia="Times New Roman" w:cs="Times New Roman"/>
+        <w:rFonts w:ascii="Times New Roman" w:eastAsia="Times New Roman" w:hAnsi="Times New Roman" w:cs="Times New Roman"/>
         <w:lang w:val="ru-RU" w:eastAsia="ja-JP" w:bidi="ar-SA"/>
       </w:rPr>
     </w:rPrDefault>
@@ -1632,14 +1271,14 @@
   <w:latentStyles w:defLockedState="0" w:defUIPriority="99" w:defSemiHidden="0" w:defUnhideWhenUsed="0" w:defQFormat="0" w:count="376">
     <w:lsdException w:name="Normal" w:uiPriority="0" w:qFormat="1"/>
     <w:lsdException w:name="heading 1" w:uiPriority="9" w:qFormat="1"/>
-    <w:lsdException w:name="heading 2" w:uiPriority="9" w:semiHidden="1" w:unhideWhenUsed="1" w:qFormat="1"/>
-    <w:lsdException w:name="heading 3" w:uiPriority="9" w:semiHidden="1" w:unhideWhenUsed="1" w:qFormat="1"/>
-    <w:lsdException w:name="heading 4" w:uiPriority="9" w:semiHidden="1" w:unhideWhenUsed="1" w:qFormat="1"/>
-    <w:lsdException w:name="heading 5" w:uiPriority="9" w:semiHidden="1" w:unhideWhenUsed="1" w:qFormat="1"/>
-    <w:lsdException w:name="heading 6" w:uiPriority="9" w:semiHidden="1" w:unhideWhenUsed="1" w:qFormat="1"/>
-    <w:lsdException w:name="heading 7" w:uiPriority="9" w:semiHidden="1" w:unhideWhenUsed="1" w:qFormat="1"/>
-    <w:lsdException w:name="heading 8" w:uiPriority="9" w:semiHidden="1" w:unhideWhenUsed="1" w:qFormat="1"/>
-    <w:lsdException w:name="heading 9" w:uiPriority="9" w:semiHidden="1" w:unhideWhenUsed="1" w:qFormat="1"/>
+    <w:lsdException w:name="heading 2" w:semiHidden="1" w:uiPriority="9" w:unhideWhenUsed="1" w:qFormat="1"/>
+    <w:lsdException w:name="heading 3" w:semiHidden="1" w:uiPriority="9" w:unhideWhenUsed="1" w:qFormat="1"/>
+    <w:lsdException w:name="heading 4" w:semiHidden="1" w:uiPriority="9" w:unhideWhenUsed="1" w:qFormat="1"/>
+    <w:lsdException w:name="heading 5" w:semiHidden="1" w:uiPriority="9" w:unhideWhenUsed="1" w:qFormat="1"/>
+    <w:lsdException w:name="heading 6" w:semiHidden="1" w:uiPriority="9" w:unhideWhenUsed="1" w:qFormat="1"/>
+    <w:lsdException w:name="heading 7" w:semiHidden="1" w:uiPriority="9" w:unhideWhenUsed="1" w:qFormat="1"/>
+    <w:lsdException w:name="heading 8" w:semiHidden="1" w:uiPriority="9" w:unhideWhenUsed="1" w:qFormat="1"/>
+    <w:lsdException w:name="heading 9" w:semiHidden="1" w:uiPriority="9" w:unhideWhenUsed="1" w:qFormat="1"/>
     <w:lsdException w:name="index 1" w:semiHidden="1" w:unhideWhenUsed="1"/>
     <w:lsdException w:name="index 2" w:semiHidden="1" w:unhideWhenUsed="1"/>
     <w:lsdException w:name="index 3" w:semiHidden="1" w:unhideWhenUsed="1"/>
@@ -1649,22 +1288,22 @@
     <w:lsdException w:name="index 7" w:semiHidden="1" w:unhideWhenUsed="1"/>
     <w:lsdException w:name="index 8" w:semiHidden="1" w:unhideWhenUsed="1"/>
     <w:lsdException w:name="index 9" w:semiHidden="1" w:unhideWhenUsed="1"/>
-    <w:lsdException w:name="toc 1" w:uiPriority="39" w:semiHidden="1" w:unhideWhenUsed="1"/>
-    <w:lsdException w:name="toc 2" w:uiPriority="39" w:semiHidden="1" w:unhideWhenUsed="1"/>
-    <w:lsdException w:name="toc 3" w:uiPriority="39" w:semiHidden="1" w:unhideWhenUsed="1"/>
-    <w:lsdException w:name="toc 4" w:uiPriority="39" w:semiHidden="1" w:unhideWhenUsed="1"/>
-    <w:lsdException w:name="toc 5" w:uiPriority="39" w:semiHidden="1" w:unhideWhenUsed="1"/>
-    <w:lsdException w:name="toc 6" w:uiPriority="39" w:semiHidden="1" w:unhideWhenUsed="1"/>
-    <w:lsdException w:name="toc 7" w:uiPriority="39" w:semiHidden="1" w:unhideWhenUsed="1"/>
-    <w:lsdException w:name="toc 8" w:uiPriority="39" w:semiHidden="1" w:unhideWhenUsed="1"/>
-    <w:lsdException w:name="toc 9" w:uiPriority="39" w:semiHidden="1" w:unhideWhenUsed="1"/>
+    <w:lsdException w:name="toc 1" w:semiHidden="1" w:uiPriority="39" w:unhideWhenUsed="1"/>
+    <w:lsdException w:name="toc 2" w:semiHidden="1" w:uiPriority="39" w:unhideWhenUsed="1"/>
+    <w:lsdException w:name="toc 3" w:semiHidden="1" w:uiPriority="39" w:unhideWhenUsed="1"/>
+    <w:lsdException w:name="toc 4" w:semiHidden="1" w:uiPriority="39" w:unhideWhenUsed="1"/>
+    <w:lsdException w:name="toc 5" w:semiHidden="1" w:uiPriority="39" w:unhideWhenUsed="1"/>
+    <w:lsdException w:name="toc 6" w:semiHidden="1" w:uiPriority="39" w:unhideWhenUsed="1"/>
+    <w:lsdException w:name="toc 7" w:semiHidden="1" w:uiPriority="39" w:unhideWhenUsed="1"/>
+    <w:lsdException w:name="toc 8" w:semiHidden="1" w:uiPriority="39" w:unhideWhenUsed="1"/>
+    <w:lsdException w:name="toc 9" w:semiHidden="1" w:uiPriority="39" w:unhideWhenUsed="1"/>
     <w:lsdException w:name="Normal Indent" w:semiHidden="1" w:unhideWhenUsed="1"/>
     <w:lsdException w:name="footnote text" w:semiHidden="1" w:unhideWhenUsed="1"/>
     <w:lsdException w:name="annotation text" w:semiHidden="1" w:unhideWhenUsed="1"/>
     <w:lsdException w:name="header" w:semiHidden="1" w:unhideWhenUsed="1"/>
     <w:lsdException w:name="footer" w:semiHidden="1" w:unhideWhenUsed="1"/>
     <w:lsdException w:name="index heading" w:semiHidden="1" w:unhideWhenUsed="1"/>
-    <w:lsdException w:name="caption" w:uiPriority="35" w:semiHidden="1" w:unhideWhenUsed="1" w:qFormat="1"/>
+    <w:lsdException w:name="caption" w:semiHidden="1" w:uiPriority="35" w:unhideWhenUsed="1" w:qFormat="1"/>
     <w:lsdException w:name="table of figures" w:semiHidden="1" w:unhideWhenUsed="1"/>
     <w:lsdException w:name="envelope address" w:semiHidden="1" w:unhideWhenUsed="1"/>
     <w:lsdException w:name="envelope return" w:semiHidden="1" w:unhideWhenUsed="1"/>
@@ -1695,7 +1334,7 @@
     <w:lsdException w:name="Title" w:uiPriority="10" w:qFormat="1"/>
     <w:lsdException w:name="Closing" w:semiHidden="1" w:unhideWhenUsed="1"/>
     <w:lsdException w:name="Signature" w:semiHidden="1" w:unhideWhenUsed="1"/>
-    <w:lsdException w:name="Default Paragraph Font" w:uiPriority="1" w:semiHidden="1" w:unhideWhenUsed="1"/>
+    <w:lsdException w:name="Default Paragraph Font" w:semiHidden="1" w:uiPriority="1" w:unhideWhenUsed="1"/>
     <w:lsdException w:name="Body Text" w:semiHidden="1" w:unhideWhenUsed="1"/>
     <w:lsdException w:name="Body Text Indent" w:semiHidden="1" w:unhideWhenUsed="1"/>
     <w:lsdException w:name="List Continue" w:semiHidden="1" w:unhideWhenUsed="1"/>
@@ -1895,8 +1534,8 @@
     <w:lsdException w:name="Subtle Reference" w:uiPriority="31" w:qFormat="1"/>
     <w:lsdException w:name="Intense Reference" w:uiPriority="32" w:qFormat="1"/>
     <w:lsdException w:name="Book Title" w:uiPriority="33" w:qFormat="1"/>
-    <w:lsdException w:name="Bibliography" w:uiPriority="37" w:semiHidden="1" w:unhideWhenUsed="1"/>
-    <w:lsdException w:name="TOC Heading" w:uiPriority="39" w:semiHidden="1" w:unhideWhenUsed="1" w:qFormat="1"/>
+    <w:lsdException w:name="Bibliography" w:semiHidden="1" w:uiPriority="37" w:unhideWhenUsed="1"/>
+    <w:lsdException w:name="TOC Heading" w:semiHidden="1" w:uiPriority="39" w:unhideWhenUsed="1" w:qFormat="1"/>
     <w:lsdException w:name="Plain Table 1" w:uiPriority="41"/>
     <w:lsdException w:name="Plain Table 2" w:uiPriority="42"/>
     <w:lsdException w:name="Plain Table 3" w:uiPriority="43"/>
@@ -2007,7 +1646,7 @@
     <w:lsdException w:name="Unresolved Mention" w:semiHidden="1" w:unhideWhenUsed="1"/>
     <w:lsdException w:name="Smart Link" w:semiHidden="1" w:unhideWhenUsed="1"/>
   </w:latentStyles>
-  <w:style w:type="paragraph" w:styleId="a" w:default="1">
+  <w:style w:type="paragraph" w:default="1" w:styleId="a">
     <w:name w:val="Normal"/>
     <w:qFormat/>
     <w:rPr>
@@ -2016,13 +1655,17 @@
       <w:lang w:eastAsia="ru-RU"/>
     </w:rPr>
   </w:style>
-  <w:style w:type="character" w:styleId="a0" w:default="1">
+  <w:style w:type="character" w:default="1" w:styleId="a0">
     <w:name w:val="Default Paragraph Font"/>
+    <w:uiPriority w:val="1"/>
     <w:semiHidden/>
+    <w:unhideWhenUsed/>
   </w:style>
-  <w:style w:type="table" w:styleId="a1" w:default="1">
+  <w:style w:type="table" w:default="1" w:styleId="a1">
     <w:name w:val="Normal Table"/>
+    <w:uiPriority w:val="99"/>
     <w:semiHidden/>
+    <w:unhideWhenUsed/>
     <w:tblPr>
       <w:tblInd w:w="0" w:type="dxa"/>
       <w:tblCellMar>
@@ -2033,18 +1676,20 @@
       </w:tblCellMar>
     </w:tblPr>
   </w:style>
-  <w:style w:type="numbering" w:styleId="a2" w:default="1">
+  <w:style w:type="numbering" w:default="1" w:styleId="a2">
     <w:name w:val="No List"/>
+    <w:uiPriority w:val="99"/>
     <w:semiHidden/>
+    <w:unhideWhenUsed/>
   </w:style>
-  <w:style xmlns:w14="http://schemas.microsoft.com/office/word/2010/wordml" xmlns:mc="http://schemas.openxmlformats.org/markup-compatibility/2006" xmlns:w="http://schemas.openxmlformats.org/wordprocessingml/2006/main" w:type="paragraph" w:styleId="ListParagraph" mc:Ignorable="w14">
-    <w:name xmlns:w="http://schemas.openxmlformats.org/wordprocessingml/2006/main" w:val="List Paragraph"/>
-    <w:basedOn xmlns:w="http://schemas.openxmlformats.org/wordprocessingml/2006/main" w:val="a"/>
-    <w:uiPriority xmlns:w="http://schemas.openxmlformats.org/wordprocessingml/2006/main" w:val="34"/>
-    <w:qFormat xmlns:w="http://schemas.openxmlformats.org/wordprocessingml/2006/main"/>
-    <w:pPr xmlns:w="http://schemas.openxmlformats.org/wordprocessingml/2006/main">
-      <w:ind xmlns:w="http://schemas.openxmlformats.org/wordprocessingml/2006/main" w:left="720"/>
-      <w:contextualSpacing xmlns:w="http://schemas.openxmlformats.org/wordprocessingml/2006/main"/>
+  <w:style w:type="paragraph" w:styleId="a3">
+    <w:name w:val="List Paragraph"/>
+    <w:basedOn w:val="a"/>
+    <w:uiPriority w:val="34"/>
+    <w:qFormat/>
+    <w:pPr>
+      <w:ind w:left="720"/>
+      <w:contextualSpacing/>
     </w:pPr>
   </w:style>
 </w:styles>
